--- a/Documentation.docx
+++ b/Documentation.docx
@@ -345,8 +345,16 @@
         <w:rPr>
           <w:rFonts w:ascii="Arial" w:hAnsi="Arial" w:cs="Arial"/>
         </w:rPr>
-        <w:t>oks are available in the home</w:t>
-      </w:r>
+        <w:t>ok</w:t>
+      </w:r>
+      <w:r>
+        <w:rPr>
+          <w:rFonts w:ascii="Arial" w:hAnsi="Arial" w:cs="Arial"/>
+        </w:rPr>
+        <w:t>s are available in the Ansible</w:t>
+      </w:r>
+      <w:bookmarkStart w:id="0" w:name="_GoBack"/>
+      <w:bookmarkEnd w:id="0"/>
       <w:r>
         <w:rPr>
           <w:rFonts w:ascii="Arial" w:hAnsi="Arial" w:cs="Arial"/>
@@ -1405,8 +1413,6 @@
           <w:rFonts w:asciiTheme="minorBidi" w:hAnsiTheme="minorBidi"/>
         </w:rPr>
       </w:pPr>
-      <w:bookmarkStart w:id="0" w:name="_GoBack"/>
-      <w:bookmarkEnd w:id="0"/>
     </w:p>
     <w:p>
       <w:pPr>
